--- a/doc/Secure_Electronic_Voting.docx
+++ b/doc/Secure_Electronic_Voting.docx
@@ -1,6 +1,6 @@
 
 <file path=word/document.xml><?xml version="1.0" encoding="utf-8"?>
-<w:document xmlns:wpc="http://schemas.microsoft.com/office/word/2010/wordprocessingCanvas" xmlns:mc="http://schemas.openxmlformats.org/markup-compatibility/2006" xmlns:o="urn:schemas-microsoft-com:office:office" xmlns:r="http://schemas.openxmlformats.org/officeDocument/2006/relationships" xmlns:m="http://schemas.openxmlformats.org/officeDocument/2006/math" xmlns:v="urn:schemas-microsoft-com:vml" xmlns:wp14="http://schemas.microsoft.com/office/word/2010/wordprocessingDrawing" xmlns:wp="http://schemas.openxmlformats.org/drawingml/2006/wordprocessingDrawing" xmlns:w10="urn:schemas-microsoft-com:office:word" xmlns:w="http://schemas.openxmlformats.org/wordprocessingml/2006/main" xmlns:w14="http://schemas.microsoft.com/office/word/2010/wordml" xmlns:w15="http://schemas.microsoft.com/office/word/2012/wordml" xmlns:wpg="http://schemas.microsoft.com/office/word/2010/wordprocessingGroup" xmlns:wpi="http://schemas.microsoft.com/office/word/2010/wordprocessingInk" xmlns:wne="http://schemas.microsoft.com/office/word/2006/wordml" xmlns:wps="http://schemas.microsoft.com/office/word/2010/wordprocessingShape" mc:Ignorable="w14 w15 wp14">
+<w:document xmlns:wpc="http://schemas.microsoft.com/office/word/2010/wordprocessingCanvas" xmlns:cx="http://schemas.microsoft.com/office/drawing/2014/chartex" xmlns:cx1="http://schemas.microsoft.com/office/drawing/2015/9/8/chartex" xmlns:cx2="http://schemas.microsoft.com/office/drawing/2015/10/21/chartex" xmlns:mc="http://schemas.openxmlformats.org/markup-compatibility/2006" xmlns:o="urn:schemas-microsoft-com:office:office" xmlns:r="http://schemas.openxmlformats.org/officeDocument/2006/relationships" xmlns:m="http://schemas.openxmlformats.org/officeDocument/2006/math" xmlns:v="urn:schemas-microsoft-com:vml" xmlns:wp14="http://schemas.microsoft.com/office/word/2010/wordprocessingDrawing" xmlns:wp="http://schemas.openxmlformats.org/drawingml/2006/wordprocessingDrawing" xmlns:w10="urn:schemas-microsoft-com:office:word" xmlns:w="http://schemas.openxmlformats.org/wordprocessingml/2006/main" xmlns:w14="http://schemas.microsoft.com/office/word/2010/wordml" xmlns:w15="http://schemas.microsoft.com/office/word/2012/wordml" xmlns:w16se="http://schemas.microsoft.com/office/word/2015/wordml/symex" xmlns:wpg="http://schemas.microsoft.com/office/word/2010/wordprocessingGroup" xmlns:wpi="http://schemas.microsoft.com/office/word/2010/wordprocessingInk" xmlns:wne="http://schemas.microsoft.com/office/word/2006/wordml" xmlns:wps="http://schemas.microsoft.com/office/word/2010/wordprocessingShape" mc:Ignorable="w14 w15 w16se wp14">
   <w:body>
     <w:p>
       <w:pPr>
@@ -35,8 +35,16 @@
         <w:rPr>
           <w:b/>
         </w:rPr>
-        <w:t>By: Robert Irwin and Pete Mollica</w:t>
-      </w:r>
+        <w:t xml:space="preserve">By: Robert Irwin and Pete </w:t>
+      </w:r>
+      <w:proofErr w:type="spellStart"/>
+      <w:r>
+        <w:rPr>
+          <w:b/>
+        </w:rPr>
+        <w:t>Mollica</w:t>
+      </w:r>
+      <w:proofErr w:type="spellEnd"/>
     </w:p>
     <w:p>
       <w:pPr>
@@ -120,7 +128,31 @@
         <w:rPr>
           <w:sz w:val="24"/>
         </w:rPr>
-        <w:t xml:space="preserve"> exercise in a democratic society. However we find that every election there is a large number of eligible voters who do not vote. For example in the 2016 presidential election </w:t>
+        <w:t xml:space="preserve"> exercise in a democratic society. </w:t>
+      </w:r>
+      <w:r>
+        <w:rPr>
+          <w:sz w:val="24"/>
+        </w:rPr>
+        <w:t>However,</w:t>
+      </w:r>
+      <w:r>
+        <w:rPr>
+          <w:sz w:val="24"/>
+        </w:rPr>
+        <w:t xml:space="preserve"> we find that every election there is a large number of eligible voters who do not vote. For </w:t>
+      </w:r>
+      <w:r>
+        <w:rPr>
+          <w:sz w:val="24"/>
+        </w:rPr>
+        <w:t>example,</w:t>
+      </w:r>
+      <w:r>
+        <w:rPr>
+          <w:sz w:val="24"/>
+        </w:rPr>
+        <w:t xml:space="preserve"> in the 2016 presidential election </w:t>
       </w:r>
       <w:r>
         <w:rPr>
@@ -255,6 +287,7 @@
       </w:pPr>
       <w:r>
         <w:rPr>
+          <w:noProof/>
           <w:sz w:val="24"/>
         </w:rPr>
         <w:drawing>
@@ -340,7 +373,21 @@
         <w:rPr>
           <w:sz w:val="24"/>
         </w:rPr>
-        <w:t xml:space="preserve">two main sections, polling place voting and Internet voting. Polling place voting would be very similar to a typical vote polling place, where your registration is checked and vote in paper ballot voting machine. However the difference would be that instead of voting on a paper ballot machine you would vote on an electronic machine, such as a kiosk. The other main type of electronic voting is full Internet voting, where an eligible voter would be able to vote from the comfort of their home. </w:t>
+        <w:t xml:space="preserve">two main sections, polling place voting and Internet voting. Polling place voting would be very similar to a typical vote polling place, where your registration is checked and vote in paper ballot voting machine. </w:t>
+      </w:r>
+      <w:bookmarkStart w:id="0" w:name="_GoBack"/>
+      <w:bookmarkEnd w:id="0"/>
+      <w:r>
+        <w:rPr>
+          <w:sz w:val="24"/>
+        </w:rPr>
+        <w:t>However,</w:t>
+      </w:r>
+      <w:r>
+        <w:rPr>
+          <w:sz w:val="24"/>
+        </w:rPr>
+        <w:t xml:space="preserve"> the difference would be that instead of voting on a paper ballot machine you would vote on an electronic machine, such as a kiosk. The other main type of electronic voting is full Internet voting, where an eligible voter would be able to vote from the comfort of their home. </w:t>
       </w:r>
       <w:r>
         <w:rPr>
@@ -417,7 +464,21 @@
         <w:rPr>
           <w:sz w:val="24"/>
         </w:rPr>
-        <w:t>Each eligible voter only get one vote</w:t>
+        <w:t xml:space="preserve">Each eligible voter only </w:t>
+      </w:r>
+      <w:proofErr w:type="gramStart"/>
+      <w:r>
+        <w:rPr>
+          <w:sz w:val="24"/>
+        </w:rPr>
+        <w:t>get</w:t>
+      </w:r>
+      <w:proofErr w:type="gramEnd"/>
+      <w:r>
+        <w:rPr>
+          <w:sz w:val="24"/>
+        </w:rPr>
+        <w:t xml:space="preserve"> one vote</w:t>
       </w:r>
     </w:p>
     <w:p>
@@ -746,8 +807,17 @@
           <w:i/>
           <w:sz w:val="24"/>
         </w:rPr>
-        <w:t>Non-coercibility</w:t>
-      </w:r>
+        <w:t>Non-</w:t>
+      </w:r>
+      <w:proofErr w:type="spellStart"/>
+      <w:r>
+        <w:rPr>
+          <w:i/>
+          <w:sz w:val="24"/>
+        </w:rPr>
+        <w:t>coercibility</w:t>
+      </w:r>
+      <w:proofErr w:type="spellEnd"/>
       <w:r>
         <w:rPr>
           <w:sz w:val="24"/>
@@ -837,6 +907,7 @@
           <w:sz w:val="24"/>
         </w:rPr>
       </w:pPr>
+      <w:proofErr w:type="spellStart"/>
       <w:r>
         <w:rPr>
           <w:i/>
@@ -844,6 +915,7 @@
         </w:rPr>
         <w:t>Certifiability</w:t>
       </w:r>
+      <w:proofErr w:type="spellEnd"/>
       <w:r>
         <w:rPr>
           <w:sz w:val="24"/>
@@ -1031,7 +1103,21 @@
         <w:rPr>
           <w:sz w:val="24"/>
         </w:rPr>
-        <w:t xml:space="preserve">– On Election Day before an eligible voter will be able to cast his/her vote they will need to be verified. For example this could be done by providing a login and password along with other personal information to be compared against a national database. </w:t>
+        <w:t xml:space="preserve">– On Election Day before an eligible voter will be able to cast his/her vote they will need to be verified. For </w:t>
+      </w:r>
+      <w:proofErr w:type="gramStart"/>
+      <w:r>
+        <w:rPr>
+          <w:sz w:val="24"/>
+        </w:rPr>
+        <w:t>example</w:t>
+      </w:r>
+      <w:proofErr w:type="gramEnd"/>
+      <w:r>
+        <w:rPr>
+          <w:sz w:val="24"/>
+        </w:rPr>
+        <w:t xml:space="preserve"> this could be done by providing a login and password along with other personal information to be compared against a national database. </w:t>
       </w:r>
     </w:p>
     <w:p>
@@ -1116,12 +1202,13 @@
           <w:sz w:val="24"/>
         </w:rPr>
         <w:tab/>
-      </w:r>
-      <w:r>
-        <w:rPr>
-          <w:sz w:val="24"/>
-        </w:rPr>
         <w:t>Our proposed system attempts to address all of these requirements and the specific implementations will be discussed in more detail in the following section</w:t>
+      </w:r>
+      <w:r>
+        <w:rPr>
+          <w:sz w:val="24"/>
+        </w:rPr>
+        <w:t xml:space="preserve">. </w:t>
       </w:r>
     </w:p>
     <w:p>
@@ -1313,7 +1400,33 @@
         <w:rPr>
           <w:sz w:val="24"/>
         </w:rPr>
-        <w:t xml:space="preserve">stores all of the credentials of registered voters and keeps track of whether or not that eligible voter has voted or not. </w:t>
+        <w:t>stores all of the credentials of registered voters and keeps track of whether or not that eligible voter has voted or not.</w:t>
+      </w:r>
+      <w:r>
+        <w:rPr>
+          <w:sz w:val="24"/>
+        </w:rPr>
+        <w:t xml:space="preserve"> The Credential Advisory maintains this record as a </w:t>
+      </w:r>
+      <w:proofErr w:type="spellStart"/>
+      <w:r>
+        <w:rPr>
+          <w:sz w:val="24"/>
+        </w:rPr>
+        <w:t>blockchain</w:t>
+      </w:r>
+      <w:proofErr w:type="spellEnd"/>
+      <w:r>
+        <w:rPr>
+          <w:sz w:val="24"/>
+        </w:rPr>
+        <w:t>, which is a decentralized database.</w:t>
+      </w:r>
+      <w:r>
+        <w:rPr>
+          <w:sz w:val="24"/>
+        </w:rPr>
+        <w:t xml:space="preserve"> </w:t>
       </w:r>
       <w:r>
         <w:rPr>
@@ -1342,7 +1455,19 @@
           <w:sz w:val="24"/>
         </w:rPr>
         <w:tab/>
-        <w:t>Secure communication between the booth and the other two entities is done across TCP/IP using symmetric encryption. Specifically we use AES-256</w:t>
+        <w:t xml:space="preserve">Secure communication between the booth and the other two entities is done across TCP/IP using symmetric encryption. </w:t>
+      </w:r>
+      <w:r>
+        <w:rPr>
+          <w:sz w:val="24"/>
+        </w:rPr>
+        <w:t>Specifically,</w:t>
+      </w:r>
+      <w:r>
+        <w:rPr>
+          <w:sz w:val="24"/>
+        </w:rPr>
+        <w:t xml:space="preserve"> we use AES-256</w:t>
       </w:r>
       <w:r>
         <w:rPr>
@@ -1485,22 +1610,6 @@
       </w:pPr>
       <w:r>
         <w:rPr>
-          <w:sz w:val="24"/>
-        </w:rPr>
-        <w:t xml:space="preserve"> </w:t>
-      </w:r>
-    </w:p>
-    <w:p>
-      <w:pPr>
-        <w:tabs>
-          <w:tab w:val="left" w:pos="0"/>
-        </w:tabs>
-        <w:rPr>
-          <w:sz w:val="24"/>
-        </w:rPr>
-      </w:pPr>
-      <w:r>
-        <w:rPr>
           <w:b/>
           <w:sz w:val="24"/>
         </w:rPr>
@@ -1516,8 +1625,134 @@
           <w:sz w:val="24"/>
         </w:rPr>
       </w:pPr>
-      <w:bookmarkStart w:id="0" w:name="_GoBack"/>
-      <w:bookmarkEnd w:id="0"/>
+      <w:r>
+        <w:rPr>
+          <w:sz w:val="24"/>
+        </w:rPr>
+        <w:t>The proposed method addresses some of the issues of electronic voting such as:</w:t>
+      </w:r>
+    </w:p>
+    <w:p>
+      <w:pPr>
+        <w:pStyle w:val="ListParagraph"/>
+        <w:numPr>
+          <w:ilvl w:val="0"/>
+          <w:numId w:val="5"/>
+        </w:numPr>
+        <w:tabs>
+          <w:tab w:val="left" w:pos="0"/>
+        </w:tabs>
+        <w:rPr>
+          <w:sz w:val="24"/>
+        </w:rPr>
+      </w:pPr>
+      <w:r>
+        <w:rPr>
+          <w:sz w:val="24"/>
+        </w:rPr>
+        <w:t>Data Integrity- through sha-256 as well as TCP</w:t>
+      </w:r>
+    </w:p>
+    <w:p>
+      <w:pPr>
+        <w:pStyle w:val="ListParagraph"/>
+        <w:numPr>
+          <w:ilvl w:val="0"/>
+          <w:numId w:val="5"/>
+        </w:numPr>
+        <w:tabs>
+          <w:tab w:val="left" w:pos="0"/>
+        </w:tabs>
+        <w:rPr>
+          <w:sz w:val="24"/>
+        </w:rPr>
+      </w:pPr>
+      <w:r>
+        <w:rPr>
+          <w:sz w:val="24"/>
+        </w:rPr>
+        <w:t xml:space="preserve">Voter Verification-through the </w:t>
+      </w:r>
+      <w:proofErr w:type="spellStart"/>
+      <w:r>
+        <w:rPr>
+          <w:sz w:val="24"/>
+        </w:rPr>
+        <w:t>blockchain</w:t>
+      </w:r>
+      <w:proofErr w:type="spellEnd"/>
+    </w:p>
+    <w:p>
+      <w:pPr>
+        <w:pStyle w:val="ListParagraph"/>
+        <w:numPr>
+          <w:ilvl w:val="0"/>
+          <w:numId w:val="5"/>
+        </w:numPr>
+        <w:tabs>
+          <w:tab w:val="left" w:pos="0"/>
+        </w:tabs>
+        <w:rPr>
+          <w:sz w:val="24"/>
+        </w:rPr>
+      </w:pPr>
+      <w:r>
+        <w:rPr>
+          <w:sz w:val="24"/>
+        </w:rPr>
+        <w:t xml:space="preserve">Anonymous Voting-through the </w:t>
+      </w:r>
+      <w:proofErr w:type="spellStart"/>
+      <w:r>
+        <w:rPr>
+          <w:sz w:val="24"/>
+        </w:rPr>
+        <w:t>blockchain</w:t>
+      </w:r>
+      <w:proofErr w:type="spellEnd"/>
+    </w:p>
+    <w:p>
+      <w:pPr>
+        <w:pStyle w:val="ListParagraph"/>
+        <w:numPr>
+          <w:ilvl w:val="0"/>
+          <w:numId w:val="5"/>
+        </w:numPr>
+        <w:tabs>
+          <w:tab w:val="left" w:pos="0"/>
+        </w:tabs>
+        <w:rPr>
+          <w:sz w:val="24"/>
+        </w:rPr>
+      </w:pPr>
+      <w:r>
+        <w:rPr>
+          <w:sz w:val="24"/>
+        </w:rPr>
+        <w:t>Vote Authentication-through AES CBC</w:t>
+      </w:r>
+    </w:p>
+    <w:p>
+      <w:pPr>
+        <w:tabs>
+          <w:tab w:val="left" w:pos="0"/>
+        </w:tabs>
+        <w:rPr>
+          <w:sz w:val="24"/>
+        </w:rPr>
+      </w:pPr>
+      <w:r>
+        <w:rPr>
+          <w:sz w:val="24"/>
+        </w:rPr>
+        <w:t>With this method of cryptographically secure e-voting, some issues are not addressed, and vulnerabilities still exist. The current system is susceptible to replay attacks, in which the attacker keeps casting the same vote. This problem can be solved with a key distribution center that gives each user and the ballot server their own symmetric key.</w:t>
+      </w:r>
+      <w:r>
+        <w:rPr>
+          <w:sz w:val="24"/>
+        </w:rPr>
+        <w:t xml:space="preserve"> In the current state of the design, there is no mechanism in place that handles the scenario in which the symmetric key is compromised. This leaves the system vulnerable to man in the middle attacks if the key is compromised.</w:t>
+      </w:r>
     </w:p>
     <w:sectPr>
       <w:pgSz w:w="12240" w:h="15840"/>
@@ -1530,7 +1765,7 @@
 </file>
 
 <file path=word/numbering.xml><?xml version="1.0" encoding="utf-8"?>
-<w:numbering xmlns:wpc="http://schemas.microsoft.com/office/word/2010/wordprocessingCanvas" xmlns:mc="http://schemas.openxmlformats.org/markup-compatibility/2006" xmlns:o="urn:schemas-microsoft-com:office:office" xmlns:r="http://schemas.openxmlformats.org/officeDocument/2006/relationships" xmlns:m="http://schemas.openxmlformats.org/officeDocument/2006/math" xmlns:v="urn:schemas-microsoft-com:vml" xmlns:wp14="http://schemas.microsoft.com/office/word/2010/wordprocessingDrawing" xmlns:wp="http://schemas.openxmlformats.org/drawingml/2006/wordprocessingDrawing" xmlns:w10="urn:schemas-microsoft-com:office:word" xmlns:w="http://schemas.openxmlformats.org/wordprocessingml/2006/main" xmlns:w14="http://schemas.microsoft.com/office/word/2010/wordml" xmlns:w15="http://schemas.microsoft.com/office/word/2012/wordml" xmlns:wpg="http://schemas.microsoft.com/office/word/2010/wordprocessingGroup" xmlns:wpi="http://schemas.microsoft.com/office/word/2010/wordprocessingInk" xmlns:wne="http://schemas.microsoft.com/office/word/2006/wordml" xmlns:wps="http://schemas.microsoft.com/office/word/2010/wordprocessingShape" mc:Ignorable="w14 w15 wp14">
+<w:numbering xmlns:wpc="http://schemas.microsoft.com/office/word/2010/wordprocessingCanvas" xmlns:cx="http://schemas.microsoft.com/office/drawing/2014/chartex" xmlns:cx1="http://schemas.microsoft.com/office/drawing/2015/9/8/chartex" xmlns:cx2="http://schemas.microsoft.com/office/drawing/2015/10/21/chartex" xmlns:mc="http://schemas.openxmlformats.org/markup-compatibility/2006" xmlns:o="urn:schemas-microsoft-com:office:office" xmlns:r="http://schemas.openxmlformats.org/officeDocument/2006/relationships" xmlns:m="http://schemas.openxmlformats.org/officeDocument/2006/math" xmlns:v="urn:schemas-microsoft-com:vml" xmlns:wp14="http://schemas.microsoft.com/office/word/2010/wordprocessingDrawing" xmlns:wp="http://schemas.openxmlformats.org/drawingml/2006/wordprocessingDrawing" xmlns:w10="urn:schemas-microsoft-com:office:word" xmlns:w="http://schemas.openxmlformats.org/wordprocessingml/2006/main" xmlns:w14="http://schemas.microsoft.com/office/word/2010/wordml" xmlns:w15="http://schemas.microsoft.com/office/word/2012/wordml" xmlns:w16se="http://schemas.microsoft.com/office/word/2015/wordml/symex" xmlns:wpg="http://schemas.microsoft.com/office/word/2010/wordprocessingGroup" xmlns:wpi="http://schemas.microsoft.com/office/word/2010/wordprocessingInk" xmlns:wne="http://schemas.microsoft.com/office/word/2006/wordml" xmlns:wps="http://schemas.microsoft.com/office/word/2010/wordprocessingShape" mc:Ignorable="w14 w15 w16se wp14">
   <w:abstractNum w:abstractNumId="0" w15:restartNumberingAfterBreak="0">
     <w:nsid w:val="1A9B5717"/>
     <w:multiLevelType w:val="hybridMultilevel"/>
@@ -1823,6 +2058,119 @@
     </w:lvl>
   </w:abstractNum>
   <w:abstractNum w:abstractNumId="3" w15:restartNumberingAfterBreak="0">
+    <w:nsid w:val="683923EA"/>
+    <w:multiLevelType w:val="hybridMultilevel"/>
+    <w:tmpl w:val="E1785BE4"/>
+    <w:lvl w:ilvl="0" w:tplc="04090001">
+      <w:start w:val="1"/>
+      <w:numFmt w:val="bullet"/>
+      <w:lvlText w:val=""/>
+      <w:lvlJc w:val="left"/>
+      <w:pPr>
+        <w:ind w:left="720" w:hanging="360"/>
+      </w:pPr>
+      <w:rPr>
+        <w:rFonts w:ascii="Symbol" w:hAnsi="Symbol" w:hint="default"/>
+      </w:rPr>
+    </w:lvl>
+    <w:lvl w:ilvl="1" w:tplc="04090003" w:tentative="1">
+      <w:start w:val="1"/>
+      <w:numFmt w:val="bullet"/>
+      <w:lvlText w:val="o"/>
+      <w:lvlJc w:val="left"/>
+      <w:pPr>
+        <w:ind w:left="1440" w:hanging="360"/>
+      </w:pPr>
+      <w:rPr>
+        <w:rFonts w:ascii="Courier New" w:hAnsi="Courier New" w:cs="Courier New" w:hint="default"/>
+      </w:rPr>
+    </w:lvl>
+    <w:lvl w:ilvl="2" w:tplc="04090005" w:tentative="1">
+      <w:start w:val="1"/>
+      <w:numFmt w:val="bullet"/>
+      <w:lvlText w:val=""/>
+      <w:lvlJc w:val="left"/>
+      <w:pPr>
+        <w:ind w:left="2160" w:hanging="360"/>
+      </w:pPr>
+      <w:rPr>
+        <w:rFonts w:ascii="Wingdings" w:hAnsi="Wingdings" w:hint="default"/>
+      </w:rPr>
+    </w:lvl>
+    <w:lvl w:ilvl="3" w:tplc="04090001" w:tentative="1">
+      <w:start w:val="1"/>
+      <w:numFmt w:val="bullet"/>
+      <w:lvlText w:val=""/>
+      <w:lvlJc w:val="left"/>
+      <w:pPr>
+        <w:ind w:left="2880" w:hanging="360"/>
+      </w:pPr>
+      <w:rPr>
+        <w:rFonts w:ascii="Symbol" w:hAnsi="Symbol" w:hint="default"/>
+      </w:rPr>
+    </w:lvl>
+    <w:lvl w:ilvl="4" w:tplc="04090003" w:tentative="1">
+      <w:start w:val="1"/>
+      <w:numFmt w:val="bullet"/>
+      <w:lvlText w:val="o"/>
+      <w:lvlJc w:val="left"/>
+      <w:pPr>
+        <w:ind w:left="3600" w:hanging="360"/>
+      </w:pPr>
+      <w:rPr>
+        <w:rFonts w:ascii="Courier New" w:hAnsi="Courier New" w:cs="Courier New" w:hint="default"/>
+      </w:rPr>
+    </w:lvl>
+    <w:lvl w:ilvl="5" w:tplc="04090005" w:tentative="1">
+      <w:start w:val="1"/>
+      <w:numFmt w:val="bullet"/>
+      <w:lvlText w:val=""/>
+      <w:lvlJc w:val="left"/>
+      <w:pPr>
+        <w:ind w:left="4320" w:hanging="360"/>
+      </w:pPr>
+      <w:rPr>
+        <w:rFonts w:ascii="Wingdings" w:hAnsi="Wingdings" w:hint="default"/>
+      </w:rPr>
+    </w:lvl>
+    <w:lvl w:ilvl="6" w:tplc="04090001" w:tentative="1">
+      <w:start w:val="1"/>
+      <w:numFmt w:val="bullet"/>
+      <w:lvlText w:val=""/>
+      <w:lvlJc w:val="left"/>
+      <w:pPr>
+        <w:ind w:left="5040" w:hanging="360"/>
+      </w:pPr>
+      <w:rPr>
+        <w:rFonts w:ascii="Symbol" w:hAnsi="Symbol" w:hint="default"/>
+      </w:rPr>
+    </w:lvl>
+    <w:lvl w:ilvl="7" w:tplc="04090003" w:tentative="1">
+      <w:start w:val="1"/>
+      <w:numFmt w:val="bullet"/>
+      <w:lvlText w:val="o"/>
+      <w:lvlJc w:val="left"/>
+      <w:pPr>
+        <w:ind w:left="5760" w:hanging="360"/>
+      </w:pPr>
+      <w:rPr>
+        <w:rFonts w:ascii="Courier New" w:hAnsi="Courier New" w:cs="Courier New" w:hint="default"/>
+      </w:rPr>
+    </w:lvl>
+    <w:lvl w:ilvl="8" w:tplc="04090005" w:tentative="1">
+      <w:start w:val="1"/>
+      <w:numFmt w:val="bullet"/>
+      <w:lvlText w:val=""/>
+      <w:lvlJc w:val="left"/>
+      <w:pPr>
+        <w:ind w:left="6480" w:hanging="360"/>
+      </w:pPr>
+      <w:rPr>
+        <w:rFonts w:ascii="Wingdings" w:hAnsi="Wingdings" w:hint="default"/>
+      </w:rPr>
+    </w:lvl>
+  </w:abstractNum>
+  <w:abstractNum w:abstractNumId="4" w15:restartNumberingAfterBreak="0">
     <w:nsid w:val="7EB7771A"/>
     <w:multiLevelType w:val="hybridMultilevel"/>
     <w:tmpl w:val="C646FAAE"/>
@@ -1939,7 +2287,7 @@
     <w:abstractNumId w:val="2"/>
   </w:num>
   <w:num w:numId="2">
-    <w:abstractNumId w:val="3"/>
+    <w:abstractNumId w:val="4"/>
   </w:num>
   <w:num w:numId="3">
     <w:abstractNumId w:val="0"/>
@@ -1947,11 +2295,14 @@
   <w:num w:numId="4">
     <w:abstractNumId w:val="1"/>
   </w:num>
+  <w:num w:numId="5">
+    <w:abstractNumId w:val="3"/>
+  </w:num>
 </w:numbering>
 </file>
 
 <file path=word/styles.xml><?xml version="1.0" encoding="utf-8"?>
-<w:styles xmlns:mc="http://schemas.openxmlformats.org/markup-compatibility/2006" xmlns:r="http://schemas.openxmlformats.org/officeDocument/2006/relationships" xmlns:w="http://schemas.openxmlformats.org/wordprocessingml/2006/main" xmlns:w14="http://schemas.microsoft.com/office/word/2010/wordml" xmlns:w15="http://schemas.microsoft.com/office/word/2012/wordml" mc:Ignorable="w14 w15">
+<w:styles xmlns:mc="http://schemas.openxmlformats.org/markup-compatibility/2006" xmlns:r="http://schemas.openxmlformats.org/officeDocument/2006/relationships" xmlns:w="http://schemas.openxmlformats.org/wordprocessingml/2006/main" xmlns:w14="http://schemas.microsoft.com/office/word/2010/wordml" xmlns:w15="http://schemas.microsoft.com/office/word/2012/wordml" xmlns:w16se="http://schemas.microsoft.com/office/word/2015/wordml/symex" mc:Ignorable="w14 w15 w16se">
   <w:docDefaults>
     <w:rPrDefault>
       <w:rPr>
@@ -1967,7 +2318,7 @@
       </w:pPr>
     </w:pPrDefault>
   </w:docDefaults>
-  <w:latentStyles w:defLockedState="0" w:defUIPriority="99" w:defSemiHidden="0" w:defUnhideWhenUsed="0" w:defQFormat="0" w:count="371">
+  <w:latentStyles w:defLockedState="0" w:defUIPriority="99" w:defSemiHidden="0" w:defUnhideWhenUsed="0" w:defQFormat="0" w:count="372">
     <w:lsdException w:name="Normal" w:uiPriority="0" w:qFormat="1"/>
     <w:lsdException w:name="heading 1" w:uiPriority="9" w:qFormat="1"/>
     <w:lsdException w:name="heading 2" w:semiHidden="1" w:uiPriority="9" w:unhideWhenUsed="1" w:qFormat="1"/>
@@ -2073,7 +2424,6 @@
     <w:lsdException w:name="HTML Sample" w:semiHidden="1" w:unhideWhenUsed="1"/>
     <w:lsdException w:name="HTML Typewriter" w:semiHidden="1" w:unhideWhenUsed="1"/>
     <w:lsdException w:name="HTML Variable" w:semiHidden="1" w:unhideWhenUsed="1"/>
-    <w:lsdException w:name="Normal Table" w:semiHidden="1" w:unhideWhenUsed="1"/>
     <w:lsdException w:name="annotation subject" w:semiHidden="1" w:unhideWhenUsed="1"/>
     <w:lsdException w:name="No List" w:semiHidden="1" w:unhideWhenUsed="1"/>
     <w:lsdException w:name="Outline List 1" w:semiHidden="1" w:unhideWhenUsed="1"/>
@@ -2120,10 +2470,8 @@
     <w:lsdException w:name="Table Subtle 2" w:semiHidden="1" w:unhideWhenUsed="1"/>
     <w:lsdException w:name="Table Web 1" w:semiHidden="1" w:unhideWhenUsed="1"/>
     <w:lsdException w:name="Table Web 2" w:semiHidden="1" w:unhideWhenUsed="1"/>
-    <w:lsdException w:name="Table Web 3" w:semiHidden="1" w:unhideWhenUsed="1"/>
     <w:lsdException w:name="Balloon Text" w:semiHidden="1" w:unhideWhenUsed="1"/>
     <w:lsdException w:name="Table Grid" w:uiPriority="39"/>
-    <w:lsdException w:name="Table Theme" w:semiHidden="1" w:unhideWhenUsed="1"/>
     <w:lsdException w:name="Placeholder Text" w:semiHidden="1"/>
     <w:lsdException w:name="No Spacing" w:uiPriority="1" w:qFormat="1"/>
     <w:lsdException w:name="Light Shading" w:uiPriority="60"/>
@@ -2339,6 +2687,7 @@
     <w:lsdException w:name="List Table 5 Dark Accent 6" w:uiPriority="50"/>
     <w:lsdException w:name="List Table 6 Colorful Accent 6" w:uiPriority="51"/>
     <w:lsdException w:name="List Table 7 Colorful Accent 6" w:uiPriority="52"/>
+    <w:lsdException w:name="Mention" w:semiHidden="1" w:unhideWhenUsed="1"/>
   </w:latentStyles>
   <w:style w:type="paragraph" w:default="1" w:styleId="Normal">
     <w:name w:val="Normal"/>
@@ -2347,6 +2696,7 @@
   <w:style w:type="character" w:default="1" w:styleId="DefaultParagraphFont">
     <w:name w:val="Default Paragraph Font"/>
     <w:uiPriority w:val="1"/>
+    <w:semiHidden/>
     <w:unhideWhenUsed/>
   </w:style>
   <w:style w:type="table" w:default="1" w:styleId="TableNormal">
